--- a/assets/tran_resume.docx
+++ b/assets/tran_resume.docx
@@ -99,8 +99,8 @@
               <w:shd w:fill="auto" w:val="clear"/>
               <w:rPr>
                 <w:rFonts w:ascii="Source Sans Pro" w:cs="Source Sans Pro" w:eastAsia="Source Sans Pro" w:hAnsi="Source Sans Pro"/>
-                <w:sz w:val="22"/>
-                <w:szCs w:val="22"/>
+                <w:sz w:val="20"/>
+                <w:szCs w:val="20"/>
               </w:rPr>
             </w:pPr>
             <w:bookmarkStart w:colFirst="0" w:colLast="0" w:name="_ymi089liagec" w:id="1"/>
@@ -108,8 +108,8 @@
             <w:r>
               <w:rPr>
                 <w:rFonts w:ascii="Source Sans Pro" w:cs="Source Sans Pro" w:eastAsia="Source Sans Pro" w:hAnsi="Source Sans Pro"/>
-                <w:sz w:val="22"/>
-                <w:szCs w:val="22"/>
+                <w:sz w:val="20"/>
+                <w:szCs w:val="20"/>
                 <w:rtl w:val="0"/>
               </w:rPr>
               <w:t xml:space="preserve">Master of Special Education</w:t>
@@ -126,12 +126,17 @@
                 <w:between w:space="0" w:sz="0" w:val="nil"/>
               </w:pBdr>
               <w:shd w:fill="auto" w:val="clear"/>
-              <w:rPr/>
+              <w:rPr>
+                <w:sz w:val="20"/>
+                <w:szCs w:val="20"/>
+              </w:rPr>
             </w:pPr>
             <w:bookmarkStart w:colFirst="0" w:colLast="0" w:name="_5c63mtljt3r0" w:id="2"/>
             <w:bookmarkEnd w:id="2"/>
             <w:r>
               <w:rPr>
+                <w:sz w:val="20"/>
+                <w:szCs w:val="20"/>
                 <w:rtl w:val="0"/>
               </w:rPr>
               <w:t xml:space="preserve">Board Certified Behavior Analyst</w:t>
@@ -334,12 +339,16 @@
               <w:rPr>
                 <w:b w:val="0"/>
                 <w:i w:val="1"/>
+                <w:sz w:val="20"/>
+                <w:szCs w:val="20"/>
               </w:rPr>
             </w:pPr>
             <w:bookmarkStart w:colFirst="0" w:colLast="0" w:name="_wj0puh61kxsr" w:id="4"/>
             <w:bookmarkEnd w:id="4"/>
             <w:r>
               <w:rPr>
+                <w:sz w:val="20"/>
+                <w:szCs w:val="20"/>
                 <w:rtl w:val="0"/>
               </w:rPr>
               <w:t xml:space="preserve">Developmental Specialist </w:t>
@@ -347,12 +356,16 @@
             <w:r>
               <w:rPr>
                 <w:b w:val="0"/>
+                <w:sz w:val="20"/>
+                <w:szCs w:val="20"/>
                 <w:rtl w:val="0"/>
               </w:rPr>
               <w:t xml:space="preserve">—</w:t>
             </w:r>
             <w:r>
               <w:rPr>
+                <w:sz w:val="20"/>
+                <w:szCs w:val="20"/>
                 <w:rtl w:val="0"/>
               </w:rPr>
               <w:t xml:space="preserve"> </w:t>
@@ -361,6 +374,8 @@
               <w:rPr>
                 <w:b w:val="0"/>
                 <w:i w:val="1"/>
+                <w:sz w:val="20"/>
+                <w:szCs w:val="20"/>
                 <w:rtl w:val="0"/>
               </w:rPr>
               <w:t xml:space="preserve">Rady Children’s Hospital Division of Genetics/Dysmorphology,</w:t>
@@ -368,6 +383,8 @@
             <w:r>
               <w:rPr>
                 <w:i w:val="1"/>
+                <w:sz w:val="20"/>
+                <w:szCs w:val="20"/>
                 <w:rtl w:val="0"/>
               </w:rPr>
               <w:t xml:space="preserve"> </w:t>
@@ -376,6 +393,8 @@
               <w:rPr>
                 <w:b w:val="0"/>
                 <w:i w:val="1"/>
+                <w:sz w:val="20"/>
+                <w:szCs w:val="20"/>
                 <w:rtl w:val="0"/>
               </w:rPr>
               <w:t xml:space="preserve">San Diego, CA</w:t>
@@ -466,6 +485,12 @@
               <w:rPr>
                 <w:rtl w:val="0"/>
               </w:rPr>
+              <w:t xml:space="preserve">Autism </w:t>
+            </w:r>
+            <w:r>
+              <w:rPr>
+                <w:rtl w:val="0"/>
+              </w:rPr>
               <w:t xml:space="preserve">Care Coordinator </w:t>
             </w:r>
             <w:r>
@@ -541,7 +566,7 @@
               <w:rPr>
                 <w:rtl w:val="0"/>
               </w:rPr>
-              <w:t xml:space="preserve"> and expedited referrals for multidisciplinary providers (developmental-behavioral pediatrician, neurologist, speech therapist, occupational therapist, behavior therapist, child psychologist, clinical geneticist) to establish care for patient with autism diagnosis.</w:t>
+              <w:t xml:space="preserve"> and expedited referrals for multidisciplinary providers (developmental-behavioral pediatrician, neurologist, speech therapist, occupational therapist, behavior therapist, child psychologist, clinical geneticist) to establish care for patients with autism diagnosis.</w:t>
             </w:r>
           </w:p>
           <w:p>
@@ -1060,18 +1085,6 @@
           </w:p>
           <w:p>
             <w:pPr>
-              <w:spacing w:line="240" w:lineRule="auto"/>
-              <w:ind w:right="0"/>
-              <w:rPr/>
-            </w:pPr>
-            <w:r>
-              <w:rPr>
-                <w:rtl w:val="0"/>
-              </w:rPr>
-            </w:r>
-          </w:p>
-          <w:p>
-            <w:pPr>
               <w:pStyle w:val="Heading1"/>
               <w:spacing w:line="240" w:lineRule="auto"/>
               <w:ind w:right="0"/>
@@ -1278,7 +1291,11 @@
               <w:pStyle w:val="Heading2"/>
               <w:spacing w:before="0" w:lineRule="auto"/>
               <w:ind w:right="0"/>
-              <w:rPr/>
+              <w:rPr>
+                <w:b w:val="0"/>
+                <w:sz w:val="20"/>
+                <w:szCs w:val="20"/>
+              </w:rPr>
             </w:pPr>
             <w:bookmarkStart w:colFirst="0" w:colLast="0" w:name="_x5bq1410h212" w:id="27"/>
             <w:bookmarkEnd w:id="27"/>
@@ -1320,6 +1337,12 @@
               </w:rPr>
               <w:t xml:space="preserve">- Positive support for female adolescents through dialogue and enrichment.</w:t>
             </w:r>
+          </w:p>
+          <w:p>
+            <w:pPr>
+              <w:spacing w:line="240" w:lineRule="auto"/>
+              <w:rPr/>
+            </w:pPr>
             <w:r>
               <w:rPr>
                 <w:rtl w:val="0"/>
@@ -1358,14 +1381,14 @@
           </w:p>
           <w:p>
             <w:pPr>
+              <w:pStyle w:val="Heading2"/>
               <w:spacing w:before="120" w:line="240" w:lineRule="auto"/>
-              <w:rPr>
-                <w:b w:val="1"/>
-              </w:rPr>
-            </w:pPr>
-            <w:r>
-              <w:rPr>
-                <w:b w:val="1"/>
+              <w:rPr/>
+            </w:pPr>
+            <w:bookmarkStart w:colFirst="0" w:colLast="0" w:name="_kdsu6v8book3" w:id="29"/>
+            <w:bookmarkEnd w:id="29"/>
+            <w:r>
+              <w:rPr>
                 <w:rtl w:val="0"/>
               </w:rPr>
               <w:t xml:space="preserve">Torrey Hills Multidisciplinary Team, Arena Model Evaluation</w:t>
@@ -1377,8 +1400,8 @@
               <w:spacing w:before="120" w:line="240" w:lineRule="auto"/>
               <w:rPr/>
             </w:pPr>
-            <w:bookmarkStart w:colFirst="0" w:colLast="0" w:name="_5lk2oa1m7u72" w:id="29"/>
-            <w:bookmarkEnd w:id="29"/>
+            <w:bookmarkStart w:colFirst="0" w:colLast="0" w:name="_5lk2oa1m7u72" w:id="30"/>
+            <w:bookmarkEnd w:id="30"/>
             <w:r>
               <w:rPr>
                 <w:rtl w:val="0"/>
@@ -1417,15 +1440,10 @@
               <w:tabs>
                 <w:tab w:val="left" w:pos="2773"/>
               </w:tabs>
-              <w:rPr>
-                <w:sz w:val="20"/>
-                <w:szCs w:val="20"/>
-              </w:rPr>
-            </w:pPr>
-            <w:r>
-              <w:rPr>
-                <w:sz w:val="20"/>
-                <w:szCs w:val="20"/>
+              <w:rPr/>
+            </w:pPr>
+            <w:r>
+              <w:rPr>
                 <w:rtl w:val="0"/>
               </w:rPr>
               <w:t xml:space="preserve">Little Faces ABA Clinic</w:t>
@@ -1439,8 +1457,8 @@
               </w:tabs>
               <w:rPr/>
             </w:pPr>
-            <w:bookmarkStart w:colFirst="0" w:colLast="0" w:name="_l6d2in6a42i5" w:id="30"/>
-            <w:bookmarkEnd w:id="30"/>
+            <w:bookmarkStart w:colFirst="0" w:colLast="0" w:name="_l6d2in6a42i5" w:id="31"/>
+            <w:bookmarkEnd w:id="31"/>
             <w:r>
               <w:rPr>
                 <w:rtl w:val="0"/>
@@ -1476,17 +1494,12 @@
           <w:p>
             <w:pPr>
               <w:pStyle w:val="Heading2"/>
-              <w:rPr>
-                <w:sz w:val="20"/>
-                <w:szCs w:val="20"/>
-              </w:rPr>
-            </w:pPr>
-            <w:bookmarkStart w:colFirst="0" w:colLast="0" w:name="_2bn6wsx" w:id="31"/>
-            <w:bookmarkEnd w:id="31"/>
-            <w:r>
-              <w:rPr>
-                <w:sz w:val="20"/>
-                <w:szCs w:val="20"/>
+              <w:rPr/>
+            </w:pPr>
+            <w:bookmarkStart w:colFirst="0" w:colLast="0" w:name="_2bn6wsx" w:id="32"/>
+            <w:bookmarkEnd w:id="32"/>
+            <w:r>
+              <w:rPr>
                 <w:rtl w:val="0"/>
               </w:rPr>
               <w:t xml:space="preserve">Community Schools Initiative</w:t>
@@ -1497,8 +1510,8 @@
               <w:pStyle w:val="Heading3"/>
               <w:rPr/>
             </w:pPr>
-            <w:bookmarkStart w:colFirst="0" w:colLast="0" w:name="_gnwiyc43wuc1" w:id="32"/>
-            <w:bookmarkEnd w:id="32"/>
+            <w:bookmarkStart w:colFirst="0" w:colLast="0" w:name="_gnwiyc43wuc1" w:id="33"/>
+            <w:bookmarkEnd w:id="33"/>
             <w:r>
               <w:rPr>
                 <w:rtl w:val="0"/>
@@ -1517,8 +1530,8 @@
               <w:pStyle w:val="Heading3"/>
               <w:rPr/>
             </w:pPr>
-            <w:bookmarkStart w:colFirst="0" w:colLast="0" w:name="_2fj4wdt1wkn" w:id="33"/>
-            <w:bookmarkEnd w:id="33"/>
+            <w:bookmarkStart w:colFirst="0" w:colLast="0" w:name="_2fj4wdt1wkn" w:id="34"/>
+            <w:bookmarkEnd w:id="34"/>
             <w:r>
               <w:rPr>
                 <w:rtl w:val="0"/>
@@ -1534,17 +1547,12 @@
           <w:p>
             <w:pPr>
               <w:pStyle w:val="Heading2"/>
-              <w:rPr>
-                <w:sz w:val="20"/>
-                <w:szCs w:val="20"/>
-              </w:rPr>
-            </w:pPr>
-            <w:bookmarkStart w:colFirst="0" w:colLast="0" w:name="_3as4poj" w:id="34"/>
-            <w:bookmarkEnd w:id="34"/>
-            <w:r>
-              <w:rPr>
-                <w:sz w:val="20"/>
-                <w:szCs w:val="20"/>
+              <w:rPr/>
+            </w:pPr>
+            <w:bookmarkStart w:colFirst="0" w:colLast="0" w:name="_3as4poj" w:id="35"/>
+            <w:bookmarkEnd w:id="35"/>
+            <w:r>
+              <w:rPr>
                 <w:rtl w:val="0"/>
               </w:rPr>
               <w:t xml:space="preserve">Americorps Bonner Leader</w:t>
@@ -1555,8 +1563,8 @@
               <w:pStyle w:val="Heading3"/>
               <w:rPr/>
             </w:pPr>
-            <w:bookmarkStart w:colFirst="0" w:colLast="0" w:name="_a1zon1jxwdix" w:id="35"/>
-            <w:bookmarkEnd w:id="35"/>
+            <w:bookmarkStart w:colFirst="0" w:colLast="0" w:name="_a1zon1jxwdix" w:id="36"/>
+            <w:bookmarkEnd w:id="36"/>
             <w:r>
               <w:rPr>
                 <w:rtl w:val="0"/>
@@ -1612,8 +1620,8 @@
               <w:shd w:fill="auto" w:val="clear"/>
               <w:rPr/>
             </w:pPr>
-            <w:bookmarkStart w:colFirst="0" w:colLast="0" w:name="_ca0awj8022e2" w:id="36"/>
-            <w:bookmarkEnd w:id="36"/>
+            <w:bookmarkStart w:colFirst="0" w:colLast="0" w:name="_ca0awj8022e2" w:id="37"/>
+            <w:bookmarkEnd w:id="37"/>
             <w:r>
               <w:rPr>
                 <w:rtl w:val="0"/>
@@ -1730,8 +1738,8 @@
               <w:shd w:fill="auto" w:val="clear"/>
               <w:rPr/>
             </w:pPr>
-            <w:bookmarkStart w:colFirst="0" w:colLast="0" w:name="_tuxh7mwdaxox" w:id="37"/>
-            <w:bookmarkEnd w:id="37"/>
+            <w:bookmarkStart w:colFirst="0" w:colLast="0" w:name="_tuxh7mwdaxox" w:id="38"/>
+            <w:bookmarkEnd w:id="38"/>
             <w:r>
               <w:rPr>
                 <w:rtl w:val="0"/>
@@ -1829,8 +1837,8 @@
               <w:shd w:fill="auto" w:val="clear"/>
               <w:rPr/>
             </w:pPr>
-            <w:bookmarkStart w:colFirst="0" w:colLast="0" w:name="_cxxkes25b26" w:id="38"/>
-            <w:bookmarkEnd w:id="38"/>
+            <w:bookmarkStart w:colFirst="0" w:colLast="0" w:name="_cxxkes25b26" w:id="39"/>
+            <w:bookmarkEnd w:id="39"/>
             <w:r>
               <w:rPr>
                 <w:rtl w:val="0"/>
@@ -2196,9 +2204,6 @@
     </w:pPr>
     <w:rPr>
       <w:b w:val="1"/>
-      <w:color w:val="000000"/>
-      <w:sz w:val="22"/>
-      <w:szCs w:val="22"/>
     </w:rPr>
   </w:style>
   <w:style w:type="paragraph" w:styleId="Heading3">
